--- a/Documentazione generale/Change Request Reengineering/Documentazione Testing/Master Test Plan Outline.docx
+++ b/Documentazione generale/Change Request Reengineering/Documentazione Testing/Master Test Plan Outline.docx
@@ -1,6 +1,6 @@
 
 <file path=word/document.xml><?xml version="1.0" encoding="utf-8"?>
-<w:document xmlns:wpc="http://schemas.microsoft.com/office/word/2010/wordprocessingCanvas" xmlns:cx="http://schemas.microsoft.com/office/drawing/2014/chartex" xmlns:mc="http://schemas.openxmlformats.org/markup-compatibility/2006" xmlns:o="urn:schemas-microsoft-com:office:office" xmlns:r="http://schemas.openxmlformats.org/officeDocument/2006/relationships" xmlns:m="http://schemas.openxmlformats.org/officeDocument/2006/math" xmlns:v="urn:schemas-microsoft-com:vml" xmlns:wp14="http://schemas.microsoft.com/office/word/2010/wordprocessingDrawing" xmlns:wp="http://schemas.openxmlformats.org/drawingml/2006/wordprocessingDrawing" xmlns:w10="urn:schemas-microsoft-com:office:word" xmlns:w="http://schemas.openxmlformats.org/wordprocessingml/2006/main" xmlns:w14="http://schemas.microsoft.com/office/word/2010/wordml" xmlns:w15="http://schemas.microsoft.com/office/word/2012/wordml" xmlns:w16se="http://schemas.microsoft.com/office/word/2015/wordml/symex" xmlns:wpg="http://schemas.microsoft.com/office/word/2010/wordprocessingGroup" xmlns:wpi="http://schemas.microsoft.com/office/word/2010/wordprocessingInk" xmlns:wne="http://schemas.microsoft.com/office/word/2006/wordml" xmlns:wps="http://schemas.microsoft.com/office/word/2010/wordprocessingShape" mc:Ignorable="w14 w15 w16se wp14">
+<w:document xmlns:wpc="http://schemas.microsoft.com/office/word/2010/wordprocessingCanvas" xmlns:cx="http://schemas.microsoft.com/office/drawing/2014/chartex" xmlns:cx1="http://schemas.microsoft.com/office/drawing/2015/9/8/chartex" xmlns:cx2="http://schemas.microsoft.com/office/drawing/2015/10/21/chartex" xmlns:cx3="http://schemas.microsoft.com/office/drawing/2016/5/9/chartex" xmlns:cx4="http://schemas.microsoft.com/office/drawing/2016/5/10/chartex" xmlns:cx5="http://schemas.microsoft.com/office/drawing/2016/5/11/chartex" xmlns:cx6="http://schemas.microsoft.com/office/drawing/2016/5/12/chartex" xmlns:cx7="http://schemas.microsoft.com/office/drawing/2016/5/13/chartex" xmlns:cx8="http://schemas.microsoft.com/office/drawing/2016/5/14/chartex" xmlns:mc="http://schemas.openxmlformats.org/markup-compatibility/2006" xmlns:aink="http://schemas.microsoft.com/office/drawing/2016/ink" xmlns:am3d="http://schemas.microsoft.com/office/drawing/2017/model3d" xmlns:o="urn:schemas-microsoft-com:office:office" xmlns:oel="http://schemas.microsoft.com/office/2019/extlst" xmlns:r="http://schemas.openxmlformats.org/officeDocument/2006/relationships" xmlns:m="http://schemas.openxmlformats.org/officeDocument/2006/math" xmlns:v="urn:schemas-microsoft-com:vml" xmlns:wp14="http://schemas.microsoft.com/office/word/2010/wordprocessingDrawing" xmlns:wp="http://schemas.openxmlformats.org/drawingml/2006/wordprocessingDrawing" xmlns:w10="urn:schemas-microsoft-com:office:word" xmlns:w="http://schemas.openxmlformats.org/wordprocessingml/2006/main" xmlns:w14="http://schemas.microsoft.com/office/word/2010/wordml" xmlns:w15="http://schemas.microsoft.com/office/word/2012/wordml" xmlns:w16cex="http://schemas.microsoft.com/office/word/2018/wordml/cex" xmlns:w16cid="http://schemas.microsoft.com/office/word/2016/wordml/cid" xmlns:w16="http://schemas.microsoft.com/office/word/2018/wordml" xmlns:w16sdtdh="http://schemas.microsoft.com/office/word/2020/wordml/sdtdatahash" xmlns:w16se="http://schemas.microsoft.com/office/word/2015/wordml/symex" xmlns:wpg="http://schemas.microsoft.com/office/word/2010/wordprocessingGroup" xmlns:wpi="http://schemas.microsoft.com/office/word/2010/wordprocessingInk" xmlns:wne="http://schemas.microsoft.com/office/word/2006/wordml" xmlns:wps="http://schemas.microsoft.com/office/word/2010/wordprocessingShape" mc:Ignorable="w14 w15 w16se w16cid w16 w16cex w16sdtdh wp14">
   <w:body>
     <w:p>
       <w:pPr>
@@ -74,14 +74,7 @@
         <w:rPr>
           <w:rFonts w:cstheme="minorHAnsi"/>
         </w:rPr>
-        <w:t xml:space="preserve">ID: MTP </w:t>
-      </w:r>
-      <w:proofErr w:type="spellStart"/>
-      <w:r>
-        <w:rPr>
-          <w:rFonts w:cstheme="minorHAnsi"/>
-        </w:rPr>
-        <w:t>cASpE</w:t>
+        <w:t>ID: MTP cASpE</w:t>
       </w:r>
       <w:r>
         <w:rPr>
@@ -89,7 +82,6 @@
         </w:rPr>
         <w:t>R</w:t>
       </w:r>
-      <w:proofErr w:type="spellEnd"/>
       <w:r>
         <w:rPr>
           <w:rFonts w:cstheme="minorHAnsi"/>
@@ -148,16 +140,8 @@
         <w:rPr>
           <w:rFonts w:cstheme="minorHAnsi"/>
         </w:rPr>
-        <w:t xml:space="preserve"> </w:t>
-      </w:r>
-      <w:proofErr w:type="spellStart"/>
-      <w:r>
-        <w:rPr>
-          <w:rFonts w:cstheme="minorHAnsi"/>
-        </w:rPr>
-        <w:t>sesalab</w:t>
-      </w:r>
-      <w:proofErr w:type="spellEnd"/>
+        <w:t xml:space="preserve"> sesalab</w:t>
+      </w:r>
     </w:p>
     <w:p>
       <w:pPr>
@@ -222,16 +206,8 @@
         <w:rPr>
           <w:rFonts w:cstheme="minorHAnsi"/>
         </w:rPr>
-        <w:t xml:space="preserve">: </w:t>
-      </w:r>
-      <w:proofErr w:type="spellStart"/>
-      <w:r>
-        <w:rPr>
-          <w:rFonts w:cstheme="minorHAnsi"/>
-        </w:rPr>
-        <w:t>Draft</w:t>
-      </w:r>
-      <w:proofErr w:type="spellEnd"/>
+        <w:t>: Draft</w:t>
+      </w:r>
     </w:p>
     <w:p>
       <w:pPr>
@@ -544,75 +520,11 @@
           <w:rFonts w:cstheme="minorHAnsi"/>
         </w:rPr>
       </w:pPr>
-      <w:proofErr w:type="spellStart"/>
-      <w:r>
-        <w:rPr>
-          <w:rFonts w:cstheme="minorHAnsi"/>
-        </w:rPr>
-        <w:t>cASpER</w:t>
-      </w:r>
-      <w:proofErr w:type="spellEnd"/>
-      <w:r>
-        <w:rPr>
-          <w:rFonts w:cstheme="minorHAnsi"/>
-        </w:rPr>
-        <w:t xml:space="preserve"> è un plug-in di </w:t>
-      </w:r>
-      <w:proofErr w:type="spellStart"/>
-      <w:r>
-        <w:rPr>
-          <w:rFonts w:cstheme="minorHAnsi"/>
-        </w:rPr>
-        <w:t>IntelliJ</w:t>
-      </w:r>
-      <w:proofErr w:type="spellEnd"/>
-      <w:r>
-        <w:rPr>
-          <w:rFonts w:cstheme="minorHAnsi"/>
-        </w:rPr>
-        <w:t xml:space="preserve"> per la </w:t>
-      </w:r>
-      <w:proofErr w:type="spellStart"/>
-      <w:r>
-        <w:rPr>
-          <w:rFonts w:cstheme="minorHAnsi"/>
-        </w:rPr>
-        <w:t>detection</w:t>
-      </w:r>
-      <w:proofErr w:type="spellEnd"/>
-      <w:r>
-        <w:rPr>
-          <w:rFonts w:cstheme="minorHAnsi"/>
-        </w:rPr>
-        <w:t xml:space="preserve"> e il </w:t>
-      </w:r>
-      <w:proofErr w:type="spellStart"/>
-      <w:r>
-        <w:rPr>
-          <w:rFonts w:cstheme="minorHAnsi"/>
-        </w:rPr>
-        <w:t>refactoring</w:t>
-      </w:r>
-      <w:proofErr w:type="spellEnd"/>
-      <w:r>
-        <w:rPr>
-          <w:rFonts w:cstheme="minorHAnsi"/>
-        </w:rPr>
-        <w:t xml:space="preserve"> di </w:t>
-      </w:r>
-      <w:proofErr w:type="spellStart"/>
-      <w:r>
-        <w:rPr>
-          <w:rFonts w:cstheme="minorHAnsi"/>
-        </w:rPr>
-        <w:t>CodeSmell</w:t>
-      </w:r>
-      <w:proofErr w:type="spellEnd"/>
-      <w:r>
-        <w:rPr>
-          <w:rFonts w:cstheme="minorHAnsi"/>
-        </w:rPr>
-        <w:t>.</w:t>
+      <w:r>
+        <w:rPr>
+          <w:rFonts w:cstheme="minorHAnsi"/>
+        </w:rPr>
+        <w:t>cASpER è un plug-in di IntelliJ per la detection e il refactoring di CodeSmell.</w:t>
       </w:r>
     </w:p>
     <w:p>
@@ -658,35 +570,7 @@
         <w:rPr>
           <w:rFonts w:cstheme="minorHAnsi"/>
         </w:rPr>
-        <w:t xml:space="preserve">e sulla procedura di </w:t>
-      </w:r>
-      <w:proofErr w:type="spellStart"/>
-      <w:r>
-        <w:rPr>
-          <w:rFonts w:cstheme="minorHAnsi"/>
-        </w:rPr>
-        <w:t>detection</w:t>
-      </w:r>
-      <w:proofErr w:type="spellEnd"/>
-      <w:r>
-        <w:rPr>
-          <w:rFonts w:cstheme="minorHAnsi"/>
-        </w:rPr>
-        <w:t xml:space="preserve"> dei </w:t>
-      </w:r>
-      <w:proofErr w:type="spellStart"/>
-      <w:r>
-        <w:rPr>
-          <w:rFonts w:cstheme="minorHAnsi"/>
-        </w:rPr>
-        <w:t>CodeSmell</w:t>
-      </w:r>
-      <w:proofErr w:type="spellEnd"/>
-      <w:r>
-        <w:rPr>
-          <w:rFonts w:cstheme="minorHAnsi"/>
-        </w:rPr>
-        <w:t xml:space="preserve">. </w:t>
+        <w:t xml:space="preserve">e sulla procedura di detection dei CodeSmell. </w:t>
       </w:r>
       <w:r>
         <w:rPr>
@@ -706,49 +590,7 @@
         <w:rPr>
           <w:rFonts w:cstheme="minorHAnsi"/>
         </w:rPr>
-        <w:t xml:space="preserve">Essendo che non verranno aggiunte funzionalità, l’attività di </w:t>
-      </w:r>
-      <w:proofErr w:type="spellStart"/>
-      <w:r>
-        <w:rPr>
-          <w:rFonts w:cstheme="minorHAnsi"/>
-        </w:rPr>
-        <w:t>testing</w:t>
-      </w:r>
-      <w:proofErr w:type="spellEnd"/>
-      <w:r>
-        <w:rPr>
-          <w:rFonts w:cstheme="minorHAnsi"/>
-        </w:rPr>
-        <w:t xml:space="preserve"> comprendere solamente il </w:t>
-      </w:r>
-      <w:proofErr w:type="spellStart"/>
-      <w:r>
-        <w:rPr>
-          <w:rFonts w:cstheme="minorHAnsi"/>
-        </w:rPr>
-        <w:t>testing</w:t>
-      </w:r>
-      <w:proofErr w:type="spellEnd"/>
-      <w:r>
-        <w:rPr>
-          <w:rFonts w:cstheme="minorHAnsi"/>
-        </w:rPr>
-        <w:t xml:space="preserve"> di regressione e il </w:t>
-      </w:r>
-      <w:proofErr w:type="spellStart"/>
-      <w:r>
-        <w:rPr>
-          <w:rFonts w:cstheme="minorHAnsi"/>
-        </w:rPr>
-        <w:t>testing</w:t>
-      </w:r>
-      <w:proofErr w:type="spellEnd"/>
-      <w:r>
-        <w:rPr>
-          <w:rFonts w:cstheme="minorHAnsi"/>
-        </w:rPr>
-        <w:t xml:space="preserve"> di sistema.</w:t>
+        <w:t>Essendo che non verranno aggiunte funzionalità, l’attività di testing comprende solamente il testing di regressione e il testing di sistema.</w:t>
       </w:r>
     </w:p>
     <w:p>
@@ -763,6 +605,12 @@
           <w:rFonts w:cstheme="minorHAnsi"/>
         </w:rPr>
         <w:t>I test di regressione saranno eseguiti prima dell’implementazione e successivamente ad essa. Superati tali test verrà eseguito il test di sistema</w:t>
+      </w:r>
+      <w:r>
+        <w:rPr>
+          <w:rFonts w:cstheme="minorHAnsi"/>
+        </w:rPr>
+        <w:t>.</w:t>
       </w:r>
     </w:p>
     <w:p>
@@ -812,70 +660,24 @@
           <w:b/>
           <w:bCs/>
         </w:rPr>
-        <w:t xml:space="preserve">2.1 </w:t>
-      </w:r>
-      <w:proofErr w:type="spellStart"/>
-      <w:r>
+        <w:t>2.1 Process: Maintenance</w:t>
+      </w:r>
+    </w:p>
+    <w:p>
+      <w:pPr>
         <w:rPr>
           <w:rFonts w:cstheme="minorHAnsi"/>
           <w:b/>
           <w:bCs/>
         </w:rPr>
-        <w:t>Process</w:t>
-      </w:r>
-      <w:proofErr w:type="spellEnd"/>
+      </w:pPr>
       <w:r>
         <w:rPr>
           <w:rFonts w:cstheme="minorHAnsi"/>
           <w:b/>
           <w:bCs/>
         </w:rPr>
-        <w:t xml:space="preserve">: </w:t>
-      </w:r>
-      <w:proofErr w:type="spellStart"/>
-      <w:r>
-        <w:rPr>
-          <w:rFonts w:cstheme="minorHAnsi"/>
-          <w:b/>
-          <w:bCs/>
-        </w:rPr>
-        <w:t>Maintenance</w:t>
-      </w:r>
-      <w:proofErr w:type="spellEnd"/>
-    </w:p>
-    <w:p>
-      <w:pPr>
-        <w:rPr>
-          <w:rFonts w:cstheme="minorHAnsi"/>
-          <w:b/>
-          <w:bCs/>
-        </w:rPr>
-      </w:pPr>
-      <w:r>
-        <w:rPr>
-          <w:rFonts w:cstheme="minorHAnsi"/>
-          <w:b/>
-          <w:bCs/>
-        </w:rPr>
-        <w:t xml:space="preserve">    2.1.1 Activity: </w:t>
-      </w:r>
-      <w:proofErr w:type="spellStart"/>
-      <w:r>
-        <w:rPr>
-          <w:rFonts w:cstheme="minorHAnsi"/>
-          <w:b/>
-          <w:bCs/>
-        </w:rPr>
-        <w:t>Maintenance</w:t>
-      </w:r>
-      <w:proofErr w:type="spellEnd"/>
-      <w:r>
-        <w:rPr>
-          <w:rFonts w:cstheme="minorHAnsi"/>
-          <w:b/>
-          <w:bCs/>
-        </w:rPr>
-        <w:t xml:space="preserve"> test</w:t>
+        <w:t xml:space="preserve">    2.1.1 Activity: Maintenance test</w:t>
       </w:r>
     </w:p>
     <w:tbl>
@@ -971,17 +773,15 @@
                 <w:rFonts w:cstheme="minorHAnsi"/>
                 <w:lang w:val="en-GB"/>
               </w:rPr>
-              <w:t xml:space="preserve">Stesura del system test </w:t>
-            </w:r>
-            <w:proofErr w:type="spellStart"/>
+              <w:t>Stesura del system test p</w:t>
+            </w:r>
             <w:r>
               <w:rPr>
                 <w:rFonts w:cstheme="minorHAnsi"/>
                 <w:lang w:val="en-GB"/>
               </w:rPr>
-              <w:t>paln</w:t>
-            </w:r>
-            <w:proofErr w:type="spellEnd"/>
+              <w:t>lan</w:t>
+            </w:r>
           </w:p>
         </w:tc>
       </w:tr>
@@ -1056,16 +856,8 @@
               <w:rPr>
                 <w:rFonts w:cstheme="minorHAnsi"/>
               </w:rPr>
-              <w:t xml:space="preserve">System test </w:t>
-            </w:r>
-            <w:proofErr w:type="spellStart"/>
-            <w:r>
-              <w:rPr>
-                <w:rFonts w:cstheme="minorHAnsi"/>
-              </w:rPr>
-              <w:t>plan</w:t>
-            </w:r>
-            <w:proofErr w:type="spellEnd"/>
+              <w:t>System test plan</w:t>
+            </w:r>
           </w:p>
         </w:tc>
       </w:tr>
@@ -1215,23 +1007,13 @@
               </w:rPr>
               <w:t xml:space="preserve">ed esecuzione </w:t>
             </w:r>
-            <w:proofErr w:type="spellStart"/>
             <w:r>
               <w:rPr>
                 <w:rFonts w:cstheme="minorHAnsi"/>
                 <w:b/>
                 <w:bCs/>
               </w:rPr>
-              <w:t>system</w:t>
-            </w:r>
-            <w:proofErr w:type="spellEnd"/>
-            <w:r>
-              <w:rPr>
-                <w:rFonts w:cstheme="minorHAnsi"/>
-                <w:b/>
-                <w:bCs/>
-              </w:rPr>
-              <w:t xml:space="preserve"> test</w:t>
+              <w:t>system test</w:t>
             </w:r>
           </w:p>
         </w:tc>
@@ -1281,21 +1063,7 @@
               <w:rPr>
                 <w:rFonts w:cstheme="minorHAnsi"/>
               </w:rPr>
-              <w:t xml:space="preserve"> del </w:t>
-            </w:r>
-            <w:proofErr w:type="spellStart"/>
-            <w:r>
-              <w:rPr>
-                <w:rFonts w:cstheme="minorHAnsi"/>
-              </w:rPr>
-              <w:t>system</w:t>
-            </w:r>
-            <w:proofErr w:type="spellEnd"/>
-            <w:r>
-              <w:rPr>
-                <w:rFonts w:cstheme="minorHAnsi"/>
-              </w:rPr>
-              <w:t xml:space="preserve"> test</w:t>
+              <w:t xml:space="preserve"> del system test</w:t>
             </w:r>
           </w:p>
         </w:tc>
@@ -1371,21 +1139,7 @@
               <w:rPr>
                 <w:rFonts w:cstheme="minorHAnsi"/>
               </w:rPr>
-              <w:t xml:space="preserve">Risultati del esecuzione del </w:t>
-            </w:r>
-            <w:proofErr w:type="spellStart"/>
-            <w:r>
-              <w:rPr>
-                <w:rFonts w:cstheme="minorHAnsi"/>
-              </w:rPr>
-              <w:t>system</w:t>
-            </w:r>
-            <w:proofErr w:type="spellEnd"/>
-            <w:r>
-              <w:rPr>
-                <w:rFonts w:cstheme="minorHAnsi"/>
-              </w:rPr>
-              <w:t xml:space="preserve"> test</w:t>
+              <w:t>Risultati del esecuzione del system test</w:t>
             </w:r>
           </w:p>
         </w:tc>
@@ -1423,21 +1177,7 @@
               <w:rPr>
                 <w:rFonts w:cstheme="minorHAnsi"/>
               </w:rPr>
-              <w:t xml:space="preserve">Da iniziare e terminare durante la fase di </w:t>
-            </w:r>
-            <w:proofErr w:type="spellStart"/>
-            <w:r>
-              <w:rPr>
-                <w:rFonts w:cstheme="minorHAnsi"/>
-              </w:rPr>
-              <w:t>system</w:t>
-            </w:r>
-            <w:proofErr w:type="spellEnd"/>
-            <w:r>
-              <w:rPr>
-                <w:rFonts w:cstheme="minorHAnsi"/>
-              </w:rPr>
-              <w:t xml:space="preserve"> test</w:t>
+              <w:t>Da iniziare e terminare durante la fase di system test</w:t>
             </w:r>
           </w:p>
         </w:tc>
@@ -1581,21 +1321,7 @@
               <w:rPr>
                 <w:rFonts w:cstheme="minorHAnsi"/>
               </w:rPr>
-              <w:t xml:space="preserve">Generazione dei report del </w:t>
-            </w:r>
-            <w:proofErr w:type="spellStart"/>
-            <w:r>
-              <w:rPr>
-                <w:rFonts w:cstheme="minorHAnsi"/>
-              </w:rPr>
-              <w:t>system</w:t>
-            </w:r>
-            <w:proofErr w:type="spellEnd"/>
-            <w:r>
-              <w:rPr>
-                <w:rFonts w:cstheme="minorHAnsi"/>
-              </w:rPr>
-              <w:t xml:space="preserve"> test eseguito</w:t>
+              <w:t>Generazione dei report del system test eseguito</w:t>
             </w:r>
           </w:p>
         </w:tc>
@@ -1633,21 +1359,7 @@
               <w:rPr>
                 <w:rFonts w:cstheme="minorHAnsi"/>
               </w:rPr>
-              <w:t xml:space="preserve">Risultati dell’esecuzione del </w:t>
-            </w:r>
-            <w:proofErr w:type="spellStart"/>
-            <w:r>
-              <w:rPr>
-                <w:rFonts w:cstheme="minorHAnsi"/>
-              </w:rPr>
-              <w:t>system</w:t>
-            </w:r>
-            <w:proofErr w:type="spellEnd"/>
-            <w:r>
-              <w:rPr>
-                <w:rFonts w:cstheme="minorHAnsi"/>
-              </w:rPr>
-              <w:t xml:space="preserve"> test</w:t>
+              <w:t>Risultati dell’esecuzione del system test</w:t>
             </w:r>
           </w:p>
         </w:tc>
@@ -1725,21 +1437,7 @@
               <w:rPr>
                 <w:rFonts w:cstheme="minorHAnsi"/>
               </w:rPr>
-              <w:t xml:space="preserve">Da iniziare e terminare durante la fase di </w:t>
-            </w:r>
-            <w:proofErr w:type="spellStart"/>
-            <w:r>
-              <w:rPr>
-                <w:rFonts w:cstheme="minorHAnsi"/>
-              </w:rPr>
-              <w:t>system</w:t>
-            </w:r>
-            <w:proofErr w:type="spellEnd"/>
-            <w:r>
-              <w:rPr>
-                <w:rFonts w:cstheme="minorHAnsi"/>
-              </w:rPr>
-              <w:t xml:space="preserve"> test</w:t>
+              <w:t>Da iniziare e terminare durante la fase di system test</w:t>
             </w:r>
           </w:p>
         </w:tc>
@@ -1783,8 +1481,6 @@
           <w:rFonts w:cstheme="minorHAnsi"/>
         </w:rPr>
       </w:pPr>
-      <w:bookmarkStart w:id="0" w:name="_GoBack"/>
-      <w:bookmarkEnd w:id="0"/>
     </w:p>
     <w:tbl>
       <w:tblPr>
@@ -1877,16 +1573,8 @@
               <w:rPr>
                 <w:rFonts w:cstheme="minorHAnsi"/>
               </w:rPr>
-              <w:t xml:space="preserve">Generazione del master test </w:t>
-            </w:r>
-            <w:proofErr w:type="spellStart"/>
-            <w:r>
-              <w:rPr>
-                <w:rFonts w:cstheme="minorHAnsi"/>
-              </w:rPr>
-              <w:t>plan</w:t>
-            </w:r>
-            <w:proofErr w:type="spellEnd"/>
+              <w:t>Generazione del master test plan</w:t>
+            </w:r>
           </w:p>
         </w:tc>
       </w:tr>
@@ -1923,30 +1611,8 @@
               <w:rPr>
                 <w:rFonts w:cstheme="minorHAnsi"/>
               </w:rPr>
-              <w:t xml:space="preserve">Test </w:t>
-            </w:r>
-            <w:proofErr w:type="spellStart"/>
-            <w:r>
-              <w:rPr>
-                <w:rFonts w:cstheme="minorHAnsi"/>
-              </w:rPr>
-              <w:t>strategy</w:t>
-            </w:r>
-            <w:proofErr w:type="spellEnd"/>
-            <w:r>
-              <w:rPr>
-                <w:rFonts w:cstheme="minorHAnsi"/>
-              </w:rPr>
-              <w:t xml:space="preserve"> life-</w:t>
-            </w:r>
-            <w:proofErr w:type="spellStart"/>
-            <w:r>
-              <w:rPr>
-                <w:rFonts w:cstheme="minorHAnsi"/>
-              </w:rPr>
-              <w:t>cycle</w:t>
-            </w:r>
-            <w:proofErr w:type="spellEnd"/>
+              <w:t>Test strategy life-cycle</w:t>
+            </w:r>
           </w:p>
         </w:tc>
       </w:tr>
@@ -1983,16 +1649,8 @@
               <w:rPr>
                 <w:rFonts w:cstheme="minorHAnsi"/>
               </w:rPr>
-              <w:t xml:space="preserve">Master test </w:t>
-            </w:r>
-            <w:proofErr w:type="spellStart"/>
-            <w:r>
-              <w:rPr>
-                <w:rFonts w:cstheme="minorHAnsi"/>
-              </w:rPr>
-              <w:t>plan</w:t>
-            </w:r>
-            <w:proofErr w:type="spellEnd"/>
+              <w:t>Master test plan</w:t>
+            </w:r>
           </w:p>
         </w:tc>
       </w:tr>
@@ -2029,16 +1687,8 @@
               <w:rPr>
                 <w:rFonts w:cstheme="minorHAnsi"/>
               </w:rPr>
-              <w:t xml:space="preserve">Iniziare durante la fase di analisi, dopo aver eseguito l’impact </w:t>
-            </w:r>
-            <w:proofErr w:type="spellStart"/>
-            <w:r>
-              <w:rPr>
-                <w:rFonts w:cstheme="minorHAnsi"/>
-              </w:rPr>
-              <w:t>analysis</w:t>
-            </w:r>
-            <w:proofErr w:type="spellEnd"/>
+              <w:t>Iniziare durante la fase di analisi, dopo aver eseguito l’impact analysis</w:t>
+            </w:r>
           </w:p>
         </w:tc>
       </w:tr>
@@ -2135,209 +1785,147 @@
                 <w:bCs/>
                 <w:lang w:val="en-GB"/>
               </w:rPr>
-              <w:t xml:space="preserve">Master test plan </w:t>
-            </w:r>
-            <w:proofErr w:type="spellStart"/>
-            <w:r>
-              <w:rPr>
-                <w:rFonts w:cstheme="minorHAnsi"/>
-                <w:b/>
-                <w:bCs/>
+              <w:t>Master test plan revision</w:t>
+            </w:r>
+          </w:p>
+        </w:tc>
+      </w:tr>
+      <w:tr>
+        <w:tc>
+          <w:tcPr>
+            <w:tcW w:w="4814" w:type="dxa"/>
+          </w:tcPr>
+          <w:p>
+            <w:pPr>
+              <w:rPr>
+                <w:rFonts w:cstheme="minorHAnsi"/>
+              </w:rPr>
+            </w:pPr>
+            <w:r>
+              <w:rPr>
+                <w:rFonts w:cstheme="minorHAnsi"/>
+              </w:rPr>
+              <w:t>Metodi</w:t>
+            </w:r>
+          </w:p>
+        </w:tc>
+        <w:tc>
+          <w:tcPr>
+            <w:tcW w:w="4814" w:type="dxa"/>
+          </w:tcPr>
+          <w:p>
+            <w:pPr>
+              <w:rPr>
+                <w:rFonts w:cstheme="minorHAnsi"/>
                 <w:lang w:val="en-GB"/>
               </w:rPr>
-              <w:t>revisione</w:t>
-            </w:r>
-            <w:proofErr w:type="spellEnd"/>
-          </w:p>
-        </w:tc>
-      </w:tr>
-      <w:tr>
-        <w:tc>
-          <w:tcPr>
-            <w:tcW w:w="4814" w:type="dxa"/>
-          </w:tcPr>
-          <w:p>
-            <w:pPr>
-              <w:rPr>
-                <w:rFonts w:cstheme="minorHAnsi"/>
-              </w:rPr>
-            </w:pPr>
-            <w:r>
-              <w:rPr>
-                <w:rFonts w:cstheme="minorHAnsi"/>
-              </w:rPr>
-              <w:t>Metodi</w:t>
-            </w:r>
-          </w:p>
-        </w:tc>
-        <w:tc>
-          <w:tcPr>
-            <w:tcW w:w="4814" w:type="dxa"/>
-          </w:tcPr>
-          <w:p>
-            <w:pPr>
+            </w:pPr>
+            <w:r>
               <w:rPr>
                 <w:rFonts w:cstheme="minorHAnsi"/>
                 <w:lang w:val="en-GB"/>
               </w:rPr>
-            </w:pPr>
-            <w:proofErr w:type="spellStart"/>
+              <w:t xml:space="preserve">Inserimento report </w:t>
+            </w:r>
             <w:r>
               <w:rPr>
                 <w:rFonts w:cstheme="minorHAnsi"/>
                 <w:lang w:val="en-GB"/>
               </w:rPr>
-              <w:t>Inserimento</w:t>
-            </w:r>
-            <w:proofErr w:type="spellEnd"/>
+              <w:t xml:space="preserve">dei vari test </w:t>
+            </w:r>
             <w:r>
               <w:rPr>
                 <w:rFonts w:cstheme="minorHAnsi"/>
                 <w:lang w:val="en-GB"/>
               </w:rPr>
-              <w:t xml:space="preserve"> report </w:t>
-            </w:r>
-            <w:proofErr w:type="spellStart"/>
-            <w:r>
+              <w:t>nel master test plan</w:t>
+            </w:r>
+          </w:p>
+        </w:tc>
+      </w:tr>
+      <w:tr>
+        <w:tc>
+          <w:tcPr>
+            <w:tcW w:w="4814" w:type="dxa"/>
+          </w:tcPr>
+          <w:p>
+            <w:pPr>
+              <w:rPr>
+                <w:rFonts w:cstheme="minorHAnsi"/>
+              </w:rPr>
+            </w:pPr>
+            <w:r>
+              <w:rPr>
+                <w:rFonts w:cstheme="minorHAnsi"/>
+              </w:rPr>
+              <w:t>Input</w:t>
+            </w:r>
+          </w:p>
+        </w:tc>
+        <w:tc>
+          <w:tcPr>
+            <w:tcW w:w="4814" w:type="dxa"/>
+          </w:tcPr>
+          <w:p>
+            <w:pPr>
               <w:rPr>
                 <w:rFonts w:cstheme="minorHAnsi"/>
                 <w:lang w:val="en-GB"/>
               </w:rPr>
-              <w:t>dei</w:t>
-            </w:r>
-            <w:proofErr w:type="spellEnd"/>
+            </w:pPr>
             <w:r>
               <w:rPr>
                 <w:rFonts w:cstheme="minorHAnsi"/>
                 <w:lang w:val="en-GB"/>
               </w:rPr>
-              <w:t xml:space="preserve"> </w:t>
-            </w:r>
-            <w:proofErr w:type="spellStart"/>
+              <w:t>Master test plan</w:t>
+            </w:r>
             <w:r>
               <w:rPr>
                 <w:rFonts w:cstheme="minorHAnsi"/>
                 <w:lang w:val="en-GB"/>
               </w:rPr>
-              <w:t>vari</w:t>
-            </w:r>
-            <w:proofErr w:type="spellEnd"/>
-            <w:r>
-              <w:rPr>
-                <w:rFonts w:cstheme="minorHAnsi"/>
-                <w:lang w:val="en-GB"/>
-              </w:rPr>
-              <w:t xml:space="preserve"> test </w:t>
-            </w:r>
-            <w:proofErr w:type="spellStart"/>
-            <w:r>
-              <w:rPr>
-                <w:rFonts w:cstheme="minorHAnsi"/>
-                <w:lang w:val="en-GB"/>
-              </w:rPr>
-              <w:t>nel</w:t>
-            </w:r>
-            <w:proofErr w:type="spellEnd"/>
-            <w:r>
-              <w:rPr>
-                <w:rFonts w:cstheme="minorHAnsi"/>
-                <w:lang w:val="en-GB"/>
-              </w:rPr>
-              <w:t xml:space="preserve"> master test plan</w:t>
-            </w:r>
-          </w:p>
-        </w:tc>
-      </w:tr>
-      <w:tr>
-        <w:tc>
-          <w:tcPr>
-            <w:tcW w:w="4814" w:type="dxa"/>
-          </w:tcPr>
-          <w:p>
-            <w:pPr>
-              <w:rPr>
-                <w:rFonts w:cstheme="minorHAnsi"/>
-              </w:rPr>
-            </w:pPr>
-            <w:r>
-              <w:rPr>
-                <w:rFonts w:cstheme="minorHAnsi"/>
-              </w:rPr>
-              <w:t>Input</w:t>
-            </w:r>
-          </w:p>
-        </w:tc>
-        <w:tc>
-          <w:tcPr>
-            <w:tcW w:w="4814" w:type="dxa"/>
-          </w:tcPr>
-          <w:p>
-            <w:pPr>
-              <w:rPr>
-                <w:rFonts w:cstheme="minorHAnsi"/>
-                <w:lang w:val="en-GB"/>
-              </w:rPr>
-            </w:pPr>
-            <w:r>
-              <w:rPr>
-                <w:rFonts w:cstheme="minorHAnsi"/>
-                <w:lang w:val="en-GB"/>
+              <w:t xml:space="preserve"> e report di system e regression test</w:t>
+            </w:r>
+          </w:p>
+        </w:tc>
+      </w:tr>
+      <w:tr>
+        <w:tc>
+          <w:tcPr>
+            <w:tcW w:w="4814" w:type="dxa"/>
+          </w:tcPr>
+          <w:p>
+            <w:pPr>
+              <w:rPr>
+                <w:rFonts w:cstheme="minorHAnsi"/>
+              </w:rPr>
+            </w:pPr>
+            <w:r>
+              <w:rPr>
+                <w:rFonts w:cstheme="minorHAnsi"/>
+              </w:rPr>
+              <w:t>Output</w:t>
+            </w:r>
+          </w:p>
+        </w:tc>
+        <w:tc>
+          <w:tcPr>
+            <w:tcW w:w="4814" w:type="dxa"/>
+          </w:tcPr>
+          <w:p>
+            <w:pPr>
+              <w:rPr>
+                <w:rFonts w:cstheme="minorHAnsi"/>
+              </w:rPr>
+            </w:pPr>
+            <w:r>
+              <w:rPr>
+                <w:rFonts w:cstheme="minorHAnsi"/>
               </w:rPr>
               <w:t>Master test plan</w:t>
             </w:r>
-            <w:r>
-              <w:rPr>
-                <w:rFonts w:cstheme="minorHAnsi"/>
-                <w:lang w:val="en-GB"/>
-              </w:rPr>
-              <w:t xml:space="preserve"> e report di system e regression test</w:t>
-            </w:r>
-          </w:p>
-        </w:tc>
-      </w:tr>
-      <w:tr>
-        <w:tc>
-          <w:tcPr>
-            <w:tcW w:w="4814" w:type="dxa"/>
-          </w:tcPr>
-          <w:p>
-            <w:pPr>
-              <w:rPr>
-                <w:rFonts w:cstheme="minorHAnsi"/>
-              </w:rPr>
-            </w:pPr>
-            <w:r>
-              <w:rPr>
-                <w:rFonts w:cstheme="minorHAnsi"/>
-              </w:rPr>
-              <w:t>Output</w:t>
-            </w:r>
-          </w:p>
-        </w:tc>
-        <w:tc>
-          <w:tcPr>
-            <w:tcW w:w="4814" w:type="dxa"/>
-          </w:tcPr>
-          <w:p>
-            <w:pPr>
-              <w:rPr>
-                <w:rFonts w:cstheme="minorHAnsi"/>
-              </w:rPr>
-            </w:pPr>
-            <w:r>
-              <w:rPr>
-                <w:rFonts w:cstheme="minorHAnsi"/>
-              </w:rPr>
-              <w:t xml:space="preserve">Master test </w:t>
-            </w:r>
-            <w:proofErr w:type="spellStart"/>
-            <w:r>
-              <w:rPr>
-                <w:rFonts w:cstheme="minorHAnsi"/>
-              </w:rPr>
-              <w:t>plan</w:t>
-            </w:r>
-            <w:proofErr w:type="spellEnd"/>
           </w:p>
         </w:tc>
       </w:tr>
@@ -2374,21 +1962,7 @@
               <w:rPr>
                 <w:rFonts w:cstheme="minorHAnsi"/>
               </w:rPr>
-              <w:t xml:space="preserve">Iniziare e termina alla fine della fase di </w:t>
-            </w:r>
-            <w:proofErr w:type="spellStart"/>
-            <w:r>
-              <w:rPr>
-                <w:rFonts w:cstheme="minorHAnsi"/>
-              </w:rPr>
-              <w:t>acceptance</w:t>
-            </w:r>
-            <w:proofErr w:type="spellEnd"/>
-            <w:r>
-              <w:rPr>
-                <w:rFonts w:cstheme="minorHAnsi"/>
-              </w:rPr>
-              <w:t xml:space="preserve"> test prima del delivery del sistema</w:t>
+              <w:t>Iniziare e termina alla fine della fase di acceptance test prima del delivery del sistema</w:t>
             </w:r>
           </w:p>
         </w:tc>
@@ -2533,30 +2107,8 @@
               <w:rPr>
                 <w:rFonts w:cstheme="minorHAnsi"/>
               </w:rPr>
-              <w:t xml:space="preserve">Generazione del </w:t>
-            </w:r>
-            <w:proofErr w:type="spellStart"/>
-            <w:r>
-              <w:rPr>
-                <w:rFonts w:cstheme="minorHAnsi"/>
-              </w:rPr>
-              <w:t>regression</w:t>
-            </w:r>
-            <w:proofErr w:type="spellEnd"/>
-            <w:r>
-              <w:rPr>
-                <w:rFonts w:cstheme="minorHAnsi"/>
-              </w:rPr>
-              <w:t xml:space="preserve"> test </w:t>
-            </w:r>
-            <w:proofErr w:type="spellStart"/>
-            <w:r>
-              <w:rPr>
-                <w:rFonts w:cstheme="minorHAnsi"/>
-              </w:rPr>
-              <w:t>plan</w:t>
-            </w:r>
-            <w:proofErr w:type="spellEnd"/>
+              <w:t>Generazione del regression test plan</w:t>
+            </w:r>
           </w:p>
         </w:tc>
       </w:tr>
@@ -2593,7 +2145,19 @@
               <w:rPr>
                 <w:rFonts w:cstheme="minorHAnsi"/>
               </w:rPr>
-              <w:t>Testi di regressione</w:t>
+              <w:t>Test</w:t>
+            </w:r>
+            <w:r>
+              <w:rPr>
+                <w:rFonts w:cstheme="minorHAnsi"/>
+              </w:rPr>
+              <w:t xml:space="preserve"> </w:t>
+            </w:r>
+            <w:r>
+              <w:rPr>
+                <w:rFonts w:cstheme="minorHAnsi"/>
+              </w:rPr>
+              <w:t>di regressione</w:t>
             </w:r>
           </w:p>
         </w:tc>
@@ -2627,28 +2191,12 @@
                 <w:rFonts w:cstheme="minorHAnsi"/>
               </w:rPr>
             </w:pPr>
-            <w:proofErr w:type="spellStart"/>
-            <w:r>
-              <w:rPr>
-                <w:rFonts w:cstheme="minorHAnsi"/>
-              </w:rPr>
-              <w:t>Regression</w:t>
-            </w:r>
-            <w:proofErr w:type="spellEnd"/>
-            <w:r>
-              <w:rPr>
-                <w:rFonts w:cstheme="minorHAnsi"/>
-              </w:rPr>
-              <w:t xml:space="preserve"> test </w:t>
-            </w:r>
-            <w:proofErr w:type="spellStart"/>
-            <w:r>
-              <w:rPr>
-                <w:rFonts w:cstheme="minorHAnsi"/>
-              </w:rPr>
-              <w:t>plan</w:t>
-            </w:r>
-            <w:proofErr w:type="spellEnd"/>
+            <w:r>
+              <w:rPr>
+                <w:rFonts w:cstheme="minorHAnsi"/>
+              </w:rPr>
+              <w:t>Regression test plan</w:t>
+            </w:r>
           </w:p>
         </w:tc>
       </w:tr>
@@ -2685,16 +2233,8 @@
               <w:rPr>
                 <w:rFonts w:cstheme="minorHAnsi"/>
               </w:rPr>
-              <w:t xml:space="preserve">Iniziare durante la fase di analisi, dopo aver eseguito l’impact </w:t>
-            </w:r>
-            <w:proofErr w:type="spellStart"/>
-            <w:r>
-              <w:rPr>
-                <w:rFonts w:cstheme="minorHAnsi"/>
-              </w:rPr>
-              <w:t>analysis</w:t>
-            </w:r>
-            <w:proofErr w:type="spellEnd"/>
+              <w:t>Iniziare durante la fase di analisi, dopo aver eseguito l’impact analysis</w:t>
+            </w:r>
           </w:p>
         </w:tc>
       </w:tr>
@@ -2847,16 +2387,8 @@
               <w:rPr>
                 <w:rFonts w:cstheme="minorHAnsi"/>
               </w:rPr>
-              <w:t xml:space="preserve">Esecuzione dei test di </w:t>
-            </w:r>
-            <w:proofErr w:type="spellStart"/>
-            <w:r>
-              <w:rPr>
-                <w:rFonts w:cstheme="minorHAnsi"/>
-              </w:rPr>
-              <w:t>regression</w:t>
-            </w:r>
-            <w:proofErr w:type="spellEnd"/>
+              <w:t>Esecuzione dei test di regression</w:t>
+            </w:r>
           </w:p>
         </w:tc>
       </w:tr>
@@ -2893,7 +2425,7 @@
               <w:rPr>
                 <w:rFonts w:cstheme="minorHAnsi"/>
               </w:rPr>
-              <w:t>Testi di regressione</w:t>
+              <w:t>Test di regressione</w:t>
             </w:r>
           </w:p>
         </w:tc>
@@ -3120,19 +2652,11 @@
                 <w:rFonts w:cstheme="minorHAnsi"/>
               </w:rPr>
             </w:pPr>
-            <w:proofErr w:type="spellStart"/>
-            <w:r>
-              <w:rPr>
-                <w:rFonts w:cstheme="minorHAnsi"/>
-              </w:rPr>
-              <w:t>Regression</w:t>
-            </w:r>
-            <w:proofErr w:type="spellEnd"/>
-            <w:r>
-              <w:rPr>
-                <w:rFonts w:cstheme="minorHAnsi"/>
-              </w:rPr>
-              <w:t xml:space="preserve"> test report</w:t>
+            <w:r>
+              <w:rPr>
+                <w:rFonts w:cstheme="minorHAnsi"/>
+              </w:rPr>
+              <w:t>Regression test report</w:t>
             </w:r>
           </w:p>
         </w:tc>
@@ -3204,33 +2728,11 @@
                 <w:rFonts w:cstheme="minorHAnsi"/>
               </w:rPr>
             </w:pPr>
-            <w:proofErr w:type="spellStart"/>
-            <w:r>
-              <w:rPr>
-                <w:rFonts w:cstheme="minorHAnsi"/>
-              </w:rPr>
-              <w:t>Regression</w:t>
-            </w:r>
-            <w:proofErr w:type="spellEnd"/>
-            <w:r>
-              <w:rPr>
-                <w:rFonts w:cstheme="minorHAnsi"/>
-              </w:rPr>
-              <w:t xml:space="preserve"> test </w:t>
-            </w:r>
-            <w:proofErr w:type="spellStart"/>
-            <w:r>
-              <w:rPr>
-                <w:rFonts w:cstheme="minorHAnsi"/>
-              </w:rPr>
-              <w:t>plan</w:t>
-            </w:r>
-            <w:proofErr w:type="spellEnd"/>
-            <w:r>
-              <w:rPr>
-                <w:rFonts w:cstheme="minorHAnsi"/>
-              </w:rPr>
-              <w:t xml:space="preserve"> con report dei test di regressione</w:t>
+            <w:r>
+              <w:rPr>
+                <w:rFonts w:cstheme="minorHAnsi"/>
+              </w:rPr>
+              <w:t>Regression test plan con report dei test di regressione</w:t>
             </w:r>
           </w:p>
         </w:tc>
@@ -3325,7 +2827,7 @@
 </file>
 
 <file path=word/endnotes.xml><?xml version="1.0" encoding="utf-8"?>
-<w:endnotes xmlns:wpc="http://schemas.microsoft.com/office/word/2010/wordprocessingCanvas" xmlns:cx="http://schemas.microsoft.com/office/drawing/2014/chartex" xmlns:mc="http://schemas.openxmlformats.org/markup-compatibility/2006" xmlns:o="urn:schemas-microsoft-com:office:office" xmlns:r="http://schemas.openxmlformats.org/officeDocument/2006/relationships" xmlns:m="http://schemas.openxmlformats.org/officeDocument/2006/math" xmlns:v="urn:schemas-microsoft-com:vml" xmlns:wp14="http://schemas.microsoft.com/office/word/2010/wordprocessingDrawing" xmlns:wp="http://schemas.openxmlformats.org/drawingml/2006/wordprocessingDrawing" xmlns:w10="urn:schemas-microsoft-com:office:word" xmlns:w="http://schemas.openxmlformats.org/wordprocessingml/2006/main" xmlns:w14="http://schemas.microsoft.com/office/word/2010/wordml" xmlns:w15="http://schemas.microsoft.com/office/word/2012/wordml" xmlns:w16se="http://schemas.microsoft.com/office/word/2015/wordml/symex" xmlns:wpg="http://schemas.microsoft.com/office/word/2010/wordprocessingGroup" xmlns:wpi="http://schemas.microsoft.com/office/word/2010/wordprocessingInk" xmlns:wne="http://schemas.microsoft.com/office/word/2006/wordml" xmlns:wps="http://schemas.microsoft.com/office/word/2010/wordprocessingShape" mc:Ignorable="w14 w15 w16se wp14">
+<w:endnotes xmlns:wpc="http://schemas.microsoft.com/office/word/2010/wordprocessingCanvas" xmlns:cx="http://schemas.microsoft.com/office/drawing/2014/chartex" xmlns:cx1="http://schemas.microsoft.com/office/drawing/2015/9/8/chartex" xmlns:cx2="http://schemas.microsoft.com/office/drawing/2015/10/21/chartex" xmlns:cx3="http://schemas.microsoft.com/office/drawing/2016/5/9/chartex" xmlns:cx4="http://schemas.microsoft.com/office/drawing/2016/5/10/chartex" xmlns:cx5="http://schemas.microsoft.com/office/drawing/2016/5/11/chartex" xmlns:cx6="http://schemas.microsoft.com/office/drawing/2016/5/12/chartex" xmlns:cx7="http://schemas.microsoft.com/office/drawing/2016/5/13/chartex" xmlns:cx8="http://schemas.microsoft.com/office/drawing/2016/5/14/chartex" xmlns:mc="http://schemas.openxmlformats.org/markup-compatibility/2006" xmlns:aink="http://schemas.microsoft.com/office/drawing/2016/ink" xmlns:am3d="http://schemas.microsoft.com/office/drawing/2017/model3d" xmlns:o="urn:schemas-microsoft-com:office:office" xmlns:oel="http://schemas.microsoft.com/office/2019/extlst" xmlns:r="http://schemas.openxmlformats.org/officeDocument/2006/relationships" xmlns:m="http://schemas.openxmlformats.org/officeDocument/2006/math" xmlns:v="urn:schemas-microsoft-com:vml" xmlns:wp14="http://schemas.microsoft.com/office/word/2010/wordprocessingDrawing" xmlns:wp="http://schemas.openxmlformats.org/drawingml/2006/wordprocessingDrawing" xmlns:w10="urn:schemas-microsoft-com:office:word" xmlns:w="http://schemas.openxmlformats.org/wordprocessingml/2006/main" xmlns:w14="http://schemas.microsoft.com/office/word/2010/wordml" xmlns:w15="http://schemas.microsoft.com/office/word/2012/wordml" xmlns:w16cex="http://schemas.microsoft.com/office/word/2018/wordml/cex" xmlns:w16cid="http://schemas.microsoft.com/office/word/2016/wordml/cid" xmlns:w16="http://schemas.microsoft.com/office/word/2018/wordml" xmlns:w16sdtdh="http://schemas.microsoft.com/office/word/2020/wordml/sdtdatahash" xmlns:w16se="http://schemas.microsoft.com/office/word/2015/wordml/symex" xmlns:wpg="http://schemas.microsoft.com/office/word/2010/wordprocessingGroup" xmlns:wpi="http://schemas.microsoft.com/office/word/2010/wordprocessingInk" xmlns:wne="http://schemas.microsoft.com/office/word/2006/wordml" xmlns:wps="http://schemas.microsoft.com/office/word/2010/wordprocessingShape" mc:Ignorable="w14 w15 w16se w16cid w16 w16cex w16sdtdh wp14">
   <w:endnote w:type="separator" w:id="-1">
     <w:p>
       <w:pPr>
@@ -3350,22 +2852,17 @@
 </file>
 
 <file path=word/footer1.xml><?xml version="1.0" encoding="utf-8"?>
-<w:ftr xmlns:wpc="http://schemas.microsoft.com/office/word/2010/wordprocessingCanvas" xmlns:cx="http://schemas.microsoft.com/office/drawing/2014/chartex" xmlns:mc="http://schemas.openxmlformats.org/markup-compatibility/2006" xmlns:o="urn:schemas-microsoft-com:office:office" xmlns:r="http://schemas.openxmlformats.org/officeDocument/2006/relationships" xmlns:m="http://schemas.openxmlformats.org/officeDocument/2006/math" xmlns:v="urn:schemas-microsoft-com:vml" xmlns:wp14="http://schemas.microsoft.com/office/word/2010/wordprocessingDrawing" xmlns:wp="http://schemas.openxmlformats.org/drawingml/2006/wordprocessingDrawing" xmlns:w10="urn:schemas-microsoft-com:office:word" xmlns:w="http://schemas.openxmlformats.org/wordprocessingml/2006/main" xmlns:w14="http://schemas.microsoft.com/office/word/2010/wordml" xmlns:w15="http://schemas.microsoft.com/office/word/2012/wordml" xmlns:w16se="http://schemas.microsoft.com/office/word/2015/wordml/symex" xmlns:wpg="http://schemas.microsoft.com/office/word/2010/wordprocessingGroup" xmlns:wpi="http://schemas.microsoft.com/office/word/2010/wordprocessingInk" xmlns:wne="http://schemas.microsoft.com/office/word/2006/wordml" xmlns:wps="http://schemas.microsoft.com/office/word/2010/wordprocessingShape" mc:Ignorable="w14 w15 w16se wp14">
+<w:ftr xmlns:wpc="http://schemas.microsoft.com/office/word/2010/wordprocessingCanvas" xmlns:cx="http://schemas.microsoft.com/office/drawing/2014/chartex" xmlns:cx1="http://schemas.microsoft.com/office/drawing/2015/9/8/chartex" xmlns:cx2="http://schemas.microsoft.com/office/drawing/2015/10/21/chartex" xmlns:cx3="http://schemas.microsoft.com/office/drawing/2016/5/9/chartex" xmlns:cx4="http://schemas.microsoft.com/office/drawing/2016/5/10/chartex" xmlns:cx5="http://schemas.microsoft.com/office/drawing/2016/5/11/chartex" xmlns:cx6="http://schemas.microsoft.com/office/drawing/2016/5/12/chartex" xmlns:cx7="http://schemas.microsoft.com/office/drawing/2016/5/13/chartex" xmlns:cx8="http://schemas.microsoft.com/office/drawing/2016/5/14/chartex" xmlns:mc="http://schemas.openxmlformats.org/markup-compatibility/2006" xmlns:aink="http://schemas.microsoft.com/office/drawing/2016/ink" xmlns:am3d="http://schemas.microsoft.com/office/drawing/2017/model3d" xmlns:o="urn:schemas-microsoft-com:office:office" xmlns:oel="http://schemas.microsoft.com/office/2019/extlst" xmlns:r="http://schemas.openxmlformats.org/officeDocument/2006/relationships" xmlns:m="http://schemas.openxmlformats.org/officeDocument/2006/math" xmlns:v="urn:schemas-microsoft-com:vml" xmlns:wp14="http://schemas.microsoft.com/office/word/2010/wordprocessingDrawing" xmlns:wp="http://schemas.openxmlformats.org/drawingml/2006/wordprocessingDrawing" xmlns:w10="urn:schemas-microsoft-com:office:word" xmlns:w="http://schemas.openxmlformats.org/wordprocessingml/2006/main" xmlns:w14="http://schemas.microsoft.com/office/word/2010/wordml" xmlns:w15="http://schemas.microsoft.com/office/word/2012/wordml" xmlns:w16cex="http://schemas.microsoft.com/office/word/2018/wordml/cex" xmlns:w16cid="http://schemas.microsoft.com/office/word/2016/wordml/cid" xmlns:w16="http://schemas.microsoft.com/office/word/2018/wordml" xmlns:w16sdtdh="http://schemas.microsoft.com/office/word/2020/wordml/sdtdatahash" xmlns:w16se="http://schemas.microsoft.com/office/word/2015/wordml/symex" xmlns:wpg="http://schemas.microsoft.com/office/word/2010/wordprocessingGroup" xmlns:wpi="http://schemas.microsoft.com/office/word/2010/wordprocessingInk" xmlns:wne="http://schemas.microsoft.com/office/word/2006/wordml" xmlns:wps="http://schemas.microsoft.com/office/word/2010/wordprocessingShape" mc:Ignorable="w14 w15 w16se w16cid w16 w16cex w16sdtdh wp14">
   <w:p>
     <w:pPr>
       <w:pStyle w:val="Pidipagina"/>
     </w:pPr>
     <w:r>
-      <w:t xml:space="preserve">MTP </w:t>
-    </w:r>
-    <w:proofErr w:type="spellStart"/>
-    <w:r>
-      <w:t>cASpE</w:t>
+      <w:t>MTP cASpE</w:t>
     </w:r>
     <w:r>
       <w:t>R</w:t>
     </w:r>
-    <w:proofErr w:type="spellEnd"/>
     <w:r>
       <w:t xml:space="preserve"> ver 1.0</w:t>
     </w:r>
@@ -3405,7 +2902,7 @@
 </file>
 
 <file path=word/footnotes.xml><?xml version="1.0" encoding="utf-8"?>
-<w:footnotes xmlns:wpc="http://schemas.microsoft.com/office/word/2010/wordprocessingCanvas" xmlns:cx="http://schemas.microsoft.com/office/drawing/2014/chartex" xmlns:mc="http://schemas.openxmlformats.org/markup-compatibility/2006" xmlns:o="urn:schemas-microsoft-com:office:office" xmlns:r="http://schemas.openxmlformats.org/officeDocument/2006/relationships" xmlns:m="http://schemas.openxmlformats.org/officeDocument/2006/math" xmlns:v="urn:schemas-microsoft-com:vml" xmlns:wp14="http://schemas.microsoft.com/office/word/2010/wordprocessingDrawing" xmlns:wp="http://schemas.openxmlformats.org/drawingml/2006/wordprocessingDrawing" xmlns:w10="urn:schemas-microsoft-com:office:word" xmlns:w="http://schemas.openxmlformats.org/wordprocessingml/2006/main" xmlns:w14="http://schemas.microsoft.com/office/word/2010/wordml" xmlns:w15="http://schemas.microsoft.com/office/word/2012/wordml" xmlns:w16se="http://schemas.microsoft.com/office/word/2015/wordml/symex" xmlns:wpg="http://schemas.microsoft.com/office/word/2010/wordprocessingGroup" xmlns:wpi="http://schemas.microsoft.com/office/word/2010/wordprocessingInk" xmlns:wne="http://schemas.microsoft.com/office/word/2006/wordml" xmlns:wps="http://schemas.microsoft.com/office/word/2010/wordprocessingShape" mc:Ignorable="w14 w15 w16se wp14">
+<w:footnotes xmlns:wpc="http://schemas.microsoft.com/office/word/2010/wordprocessingCanvas" xmlns:cx="http://schemas.microsoft.com/office/drawing/2014/chartex" xmlns:cx1="http://schemas.microsoft.com/office/drawing/2015/9/8/chartex" xmlns:cx2="http://schemas.microsoft.com/office/drawing/2015/10/21/chartex" xmlns:cx3="http://schemas.microsoft.com/office/drawing/2016/5/9/chartex" xmlns:cx4="http://schemas.microsoft.com/office/drawing/2016/5/10/chartex" xmlns:cx5="http://schemas.microsoft.com/office/drawing/2016/5/11/chartex" xmlns:cx6="http://schemas.microsoft.com/office/drawing/2016/5/12/chartex" xmlns:cx7="http://schemas.microsoft.com/office/drawing/2016/5/13/chartex" xmlns:cx8="http://schemas.microsoft.com/office/drawing/2016/5/14/chartex" xmlns:mc="http://schemas.openxmlformats.org/markup-compatibility/2006" xmlns:aink="http://schemas.microsoft.com/office/drawing/2016/ink" xmlns:am3d="http://schemas.microsoft.com/office/drawing/2017/model3d" xmlns:o="urn:schemas-microsoft-com:office:office" xmlns:oel="http://schemas.microsoft.com/office/2019/extlst" xmlns:r="http://schemas.openxmlformats.org/officeDocument/2006/relationships" xmlns:m="http://schemas.openxmlformats.org/officeDocument/2006/math" xmlns:v="urn:schemas-microsoft-com:vml" xmlns:wp14="http://schemas.microsoft.com/office/word/2010/wordprocessingDrawing" xmlns:wp="http://schemas.openxmlformats.org/drawingml/2006/wordprocessingDrawing" xmlns:w10="urn:schemas-microsoft-com:office:word" xmlns:w="http://schemas.openxmlformats.org/wordprocessingml/2006/main" xmlns:w14="http://schemas.microsoft.com/office/word/2010/wordml" xmlns:w15="http://schemas.microsoft.com/office/word/2012/wordml" xmlns:w16cex="http://schemas.microsoft.com/office/word/2018/wordml/cex" xmlns:w16cid="http://schemas.microsoft.com/office/word/2016/wordml/cid" xmlns:w16="http://schemas.microsoft.com/office/word/2018/wordml" xmlns:w16sdtdh="http://schemas.microsoft.com/office/word/2020/wordml/sdtdatahash" xmlns:w16se="http://schemas.microsoft.com/office/word/2015/wordml/symex" xmlns:wpg="http://schemas.microsoft.com/office/word/2010/wordprocessingGroup" xmlns:wpi="http://schemas.microsoft.com/office/word/2010/wordprocessingInk" xmlns:wne="http://schemas.microsoft.com/office/word/2006/wordml" xmlns:wps="http://schemas.microsoft.com/office/word/2010/wordprocessingShape" mc:Ignorable="w14 w15 w16se w16cid w16 w16cex w16sdtdh wp14">
   <w:footnote w:type="separator" w:id="-1">
     <w:p>
       <w:pPr>
@@ -3430,7 +2927,7 @@
 </file>
 
 <file path=word/numbering.xml><?xml version="1.0" encoding="utf-8"?>
-<w:numbering xmlns:wpc="http://schemas.microsoft.com/office/word/2010/wordprocessingCanvas" xmlns:cx="http://schemas.microsoft.com/office/drawing/2014/chartex" xmlns:mc="http://schemas.openxmlformats.org/markup-compatibility/2006" xmlns:o="urn:schemas-microsoft-com:office:office" xmlns:r="http://schemas.openxmlformats.org/officeDocument/2006/relationships" xmlns:m="http://schemas.openxmlformats.org/officeDocument/2006/math" xmlns:v="urn:schemas-microsoft-com:vml" xmlns:wp14="http://schemas.microsoft.com/office/word/2010/wordprocessingDrawing" xmlns:wp="http://schemas.openxmlformats.org/drawingml/2006/wordprocessingDrawing" xmlns:w10="urn:schemas-microsoft-com:office:word" xmlns:w="http://schemas.openxmlformats.org/wordprocessingml/2006/main" xmlns:w14="http://schemas.microsoft.com/office/word/2010/wordml" xmlns:w15="http://schemas.microsoft.com/office/word/2012/wordml" xmlns:w16se="http://schemas.microsoft.com/office/word/2015/wordml/symex" xmlns:wpg="http://schemas.microsoft.com/office/word/2010/wordprocessingGroup" xmlns:wpi="http://schemas.microsoft.com/office/word/2010/wordprocessingInk" xmlns:wne="http://schemas.microsoft.com/office/word/2006/wordml" xmlns:wps="http://schemas.microsoft.com/office/word/2010/wordprocessingShape" mc:Ignorable="w14 w15 w16se wp14">
+<w:numbering xmlns:wpc="http://schemas.microsoft.com/office/word/2010/wordprocessingCanvas" xmlns:cx="http://schemas.microsoft.com/office/drawing/2014/chartex" xmlns:cx1="http://schemas.microsoft.com/office/drawing/2015/9/8/chartex" xmlns:cx2="http://schemas.microsoft.com/office/drawing/2015/10/21/chartex" xmlns:cx3="http://schemas.microsoft.com/office/drawing/2016/5/9/chartex" xmlns:cx4="http://schemas.microsoft.com/office/drawing/2016/5/10/chartex" xmlns:cx5="http://schemas.microsoft.com/office/drawing/2016/5/11/chartex" xmlns:cx6="http://schemas.microsoft.com/office/drawing/2016/5/12/chartex" xmlns:cx7="http://schemas.microsoft.com/office/drawing/2016/5/13/chartex" xmlns:cx8="http://schemas.microsoft.com/office/drawing/2016/5/14/chartex" xmlns:mc="http://schemas.openxmlformats.org/markup-compatibility/2006" xmlns:aink="http://schemas.microsoft.com/office/drawing/2016/ink" xmlns:am3d="http://schemas.microsoft.com/office/drawing/2017/model3d" xmlns:o="urn:schemas-microsoft-com:office:office" xmlns:oel="http://schemas.microsoft.com/office/2019/extlst" xmlns:r="http://schemas.openxmlformats.org/officeDocument/2006/relationships" xmlns:m="http://schemas.openxmlformats.org/officeDocument/2006/math" xmlns:v="urn:schemas-microsoft-com:vml" xmlns:wp14="http://schemas.microsoft.com/office/word/2010/wordprocessingDrawing" xmlns:wp="http://schemas.openxmlformats.org/drawingml/2006/wordprocessingDrawing" xmlns:w10="urn:schemas-microsoft-com:office:word" xmlns:w="http://schemas.openxmlformats.org/wordprocessingml/2006/main" xmlns:w14="http://schemas.microsoft.com/office/word/2010/wordml" xmlns:w15="http://schemas.microsoft.com/office/word/2012/wordml" xmlns:w16cex="http://schemas.microsoft.com/office/word/2018/wordml/cex" xmlns:w16cid="http://schemas.microsoft.com/office/word/2016/wordml/cid" xmlns:w16="http://schemas.microsoft.com/office/word/2018/wordml" xmlns:w16sdtdh="http://schemas.microsoft.com/office/word/2020/wordml/sdtdatahash" xmlns:w16se="http://schemas.microsoft.com/office/word/2015/wordml/symex" xmlns:wpg="http://schemas.microsoft.com/office/word/2010/wordprocessingGroup" xmlns:wpi="http://schemas.microsoft.com/office/word/2010/wordprocessingInk" xmlns:wne="http://schemas.microsoft.com/office/word/2006/wordml" xmlns:wps="http://schemas.microsoft.com/office/word/2010/wordprocessingShape" mc:Ignorable="w14 w15 w16se w16cid w16 w16cex w16sdtdh wp14">
   <w:abstractNum w:abstractNumId="0" w15:restartNumberingAfterBreak="0">
     <w:nsid w:val="606A19EC"/>
     <w:multiLevelType w:val="multilevel"/>
@@ -3552,14 +3049,14 @@
       </w:rPr>
     </w:lvl>
   </w:abstractNum>
-  <w:num w:numId="1">
+  <w:num w:numId="1" w16cid:durableId="170293742">
     <w:abstractNumId w:val="0"/>
   </w:num>
 </w:numbering>
 </file>
 
 <file path=word/styles.xml><?xml version="1.0" encoding="utf-8"?>
-<w:styles xmlns:mc="http://schemas.openxmlformats.org/markup-compatibility/2006" xmlns:r="http://schemas.openxmlformats.org/officeDocument/2006/relationships" xmlns:w="http://schemas.openxmlformats.org/wordprocessingml/2006/main" xmlns:w14="http://schemas.microsoft.com/office/word/2010/wordml" xmlns:w15="http://schemas.microsoft.com/office/word/2012/wordml" xmlns:w16se="http://schemas.microsoft.com/office/word/2015/wordml/symex" mc:Ignorable="w14 w15 w16se">
+<w:styles xmlns:mc="http://schemas.openxmlformats.org/markup-compatibility/2006" xmlns:r="http://schemas.openxmlformats.org/officeDocument/2006/relationships" xmlns:w="http://schemas.openxmlformats.org/wordprocessingml/2006/main" xmlns:w14="http://schemas.microsoft.com/office/word/2010/wordml" xmlns:w15="http://schemas.microsoft.com/office/word/2012/wordml" xmlns:w16cex="http://schemas.microsoft.com/office/word/2018/wordml/cex" xmlns:w16cid="http://schemas.microsoft.com/office/word/2016/wordml/cid" xmlns:w16="http://schemas.microsoft.com/office/word/2018/wordml" xmlns:w16sdtdh="http://schemas.microsoft.com/office/word/2020/wordml/sdtdatahash" xmlns:w16se="http://schemas.microsoft.com/office/word/2015/wordml/symex" mc:Ignorable="w14 w15 w16se w16cid w16 w16cex w16sdtdh">
   <w:docDefaults>
     <w:rPrDefault>
       <w:rPr>
@@ -3575,7 +3072,7 @@
       </w:pPr>
     </w:pPrDefault>
   </w:docDefaults>
-  <w:latentStyles w:defLockedState="0" w:defUIPriority="99" w:defSemiHidden="0" w:defUnhideWhenUsed="0" w:defQFormat="0" w:count="371">
+  <w:latentStyles w:defLockedState="0" w:defUIPriority="99" w:defSemiHidden="0" w:defUnhideWhenUsed="0" w:defQFormat="0" w:count="376">
     <w:lsdException w:name="Normal" w:uiPriority="0" w:qFormat="1"/>
     <w:lsdException w:name="heading 1" w:uiPriority="9" w:qFormat="1"/>
     <w:lsdException w:name="heading 2" w:semiHidden="1" w:uiPriority="9" w:unhideWhenUsed="1" w:qFormat="1"/>
@@ -3681,7 +3178,6 @@
     <w:lsdException w:name="HTML Sample" w:semiHidden="1" w:unhideWhenUsed="1"/>
     <w:lsdException w:name="HTML Typewriter" w:semiHidden="1" w:unhideWhenUsed="1"/>
     <w:lsdException w:name="HTML Variable" w:semiHidden="1" w:unhideWhenUsed="1"/>
-    <w:lsdException w:name="Normal Table" w:semiHidden="1" w:unhideWhenUsed="1"/>
     <w:lsdException w:name="annotation subject" w:semiHidden="1" w:unhideWhenUsed="1"/>
     <w:lsdException w:name="No List" w:semiHidden="1" w:unhideWhenUsed="1"/>
     <w:lsdException w:name="Outline List 1" w:semiHidden="1" w:unhideWhenUsed="1"/>
@@ -3724,11 +3220,8 @@
     <w:lsdException w:name="Table Contemporary" w:semiHidden="1" w:unhideWhenUsed="1"/>
     <w:lsdException w:name="Table Elegant" w:semiHidden="1" w:unhideWhenUsed="1"/>
     <w:lsdException w:name="Table Professional" w:semiHidden="1" w:unhideWhenUsed="1"/>
-    <w:lsdException w:name="Table Subtle 1" w:semiHidden="1" w:unhideWhenUsed="1"/>
     <w:lsdException w:name="Table Subtle 2" w:semiHidden="1" w:unhideWhenUsed="1"/>
     <w:lsdException w:name="Table Web 1" w:semiHidden="1" w:unhideWhenUsed="1"/>
-    <w:lsdException w:name="Table Web 2" w:semiHidden="1" w:unhideWhenUsed="1"/>
-    <w:lsdException w:name="Table Web 3" w:semiHidden="1" w:unhideWhenUsed="1"/>
     <w:lsdException w:name="Balloon Text" w:semiHidden="1" w:unhideWhenUsed="1"/>
     <w:lsdException w:name="Table Grid" w:uiPriority="39"/>
     <w:lsdException w:name="Table Theme" w:semiHidden="1" w:unhideWhenUsed="1"/>
@@ -3947,6 +3440,11 @@
     <w:lsdException w:name="List Table 5 Dark Accent 6" w:uiPriority="50"/>
     <w:lsdException w:name="List Table 6 Colorful Accent 6" w:uiPriority="51"/>
     <w:lsdException w:name="List Table 7 Colorful Accent 6" w:uiPriority="52"/>
+    <w:lsdException w:name="Mention" w:semiHidden="1" w:unhideWhenUsed="1"/>
+    <w:lsdException w:name="Smart Hyperlink" w:semiHidden="1" w:unhideWhenUsed="1"/>
+    <w:lsdException w:name="Hashtag" w:semiHidden="1" w:unhideWhenUsed="1"/>
+    <w:lsdException w:name="Unresolved Mention" w:semiHidden="1" w:unhideWhenUsed="1"/>
+    <w:lsdException w:name="Smart Link" w:semiHidden="1" w:unhideWhenUsed="1"/>
   </w:latentStyles>
   <w:style w:type="paragraph" w:default="1" w:styleId="Normale">
     <w:name w:val="Normal"/>
@@ -4386,21 +3884,6 @@
 </file>
 
 <file path=customXml/item1.xml><?xml version="1.0" encoding="utf-8"?>
-<p:properties xmlns:p="http://schemas.microsoft.com/office/2006/metadata/properties" xmlns:xsi="http://www.w3.org/2001/XMLSchema-instance" xmlns:pc="http://schemas.microsoft.com/office/infopath/2007/PartnerControls">
-  <documentManagement/>
-</p:properties>
-</file>
-
-<file path=customXml/item2.xml><?xml version="1.0" encoding="utf-8"?>
-<?mso-contentType ?>
-<FormTemplates xmlns="http://schemas.microsoft.com/sharepoint/v3/contenttype/forms">
-  <Display>DocumentLibraryForm</Display>
-  <Edit>DocumentLibraryForm</Edit>
-  <New>DocumentLibraryForm</New>
-</FormTemplates>
-</file>
-
-<file path=customXml/item3.xml><?xml version="1.0" encoding="utf-8"?>
 <ct:contentTypeSchema xmlns:ct="http://schemas.microsoft.com/office/2006/metadata/contentType" xmlns:ma="http://schemas.microsoft.com/office/2006/metadata/properties/metaAttributes" ct:_="" ma:_="" ma:contentTypeName="Documento" ma:contentTypeID="0x0101000533C171B1F60F4DB44FEF8E37E9E31A" ma:contentTypeVersion="9" ma:contentTypeDescription="Creare un nuovo documento." ma:contentTypeScope="" ma:versionID="9437098fe7222c3444d495d36a0a1a5a">
   <xsd:schema xmlns:xsd="http://www.w3.org/2001/XMLSchema" xmlns:xs="http://www.w3.org/2001/XMLSchema" xmlns:p="http://schemas.microsoft.com/office/2006/metadata/properties" xmlns:ns2="7e2b06b1-e04f-4e49-b9e0-5bc5373d2eb0" xmlns:ns3="69fbaca7-6732-4b7b-acc4-97e933ede9df" targetNamespace="http://schemas.microsoft.com/office/2006/metadata/properties" ma:root="true" ma:fieldsID="adcdc0214478fc1f8feb3380fb81fef0" ns2:_="" ns3:_="">
     <xsd:import namespace="7e2b06b1-e04f-4e49-b9e0-5bc5373d2eb0"/>
@@ -4597,24 +4080,22 @@
 </ct:contentTypeSchema>
 </file>
 
-<file path=customXml/itemProps1.xml><?xml version="1.0" encoding="utf-8"?>
-<ds:datastoreItem xmlns:ds="http://schemas.openxmlformats.org/officeDocument/2006/customXml" ds:itemID="{7EFD6DF7-2EE6-4D0E-A63A-B78966F78A5F}">
-  <ds:schemaRefs>
-    <ds:schemaRef ds:uri="http://schemas.microsoft.com/office/2006/metadata/properties"/>
-    <ds:schemaRef ds:uri="http://schemas.microsoft.com/office/infopath/2007/PartnerControls"/>
-  </ds:schemaRefs>
-</ds:datastoreItem>
+<file path=customXml/item2.xml><?xml version="1.0" encoding="utf-8"?>
+<?mso-contentType ?>
+<FormTemplates xmlns="http://schemas.microsoft.com/sharepoint/v3/contenttype/forms">
+  <Display>DocumentLibraryForm</Display>
+  <Edit>DocumentLibraryForm</Edit>
+  <New>DocumentLibraryForm</New>
+</FormTemplates>
 </file>
 
-<file path=customXml/itemProps2.xml><?xml version="1.0" encoding="utf-8"?>
-<ds:datastoreItem xmlns:ds="http://schemas.openxmlformats.org/officeDocument/2006/customXml" ds:itemID="{ED80F3FF-F965-41BD-8BD3-9EECF28F454D}">
-  <ds:schemaRefs>
-    <ds:schemaRef ds:uri="http://schemas.microsoft.com/sharepoint/v3/contenttype/forms"/>
-  </ds:schemaRefs>
-</ds:datastoreItem>
+<file path=customXml/item3.xml><?xml version="1.0" encoding="utf-8"?>
+<p:properties xmlns:p="http://schemas.microsoft.com/office/2006/metadata/properties" xmlns:xsi="http://www.w3.org/2001/XMLSchema-instance" xmlns:pc="http://schemas.microsoft.com/office/infopath/2007/PartnerControls">
+  <documentManagement/>
+</p:properties>
 </file>
 
-<file path=customXml/itemProps3.xml><?xml version="1.0" encoding="utf-8"?>
+<file path=customXml/itemProps1.xml><?xml version="1.0" encoding="utf-8"?>
 <ds:datastoreItem xmlns:ds="http://schemas.openxmlformats.org/officeDocument/2006/customXml" ds:itemID="{C574FE75-7450-40BB-9ABF-1B38706ED78D}">
   <ds:schemaRefs>
     <ds:schemaRef ds:uri="http://schemas.microsoft.com/office/2006/metadata/contentType"/>
@@ -4631,4 +4112,21 @@
     <ds:schemaRef ds:uri="http://schemas.microsoft.com/internal/obd"/>
   </ds:schemaRefs>
 </ds:datastoreItem>
+</file>
+
+<file path=customXml/itemProps2.xml><?xml version="1.0" encoding="utf-8"?>
+<ds:datastoreItem xmlns:ds="http://schemas.openxmlformats.org/officeDocument/2006/customXml" ds:itemID="{ED80F3FF-F965-41BD-8BD3-9EECF28F454D}">
+  <ds:schemaRefs>
+    <ds:schemaRef ds:uri="http://schemas.microsoft.com/sharepoint/v3/contenttype/forms"/>
+  </ds:schemaRefs>
+</ds:datastoreItem>
+</file>
+
+<file path=customXml/itemProps3.xml><?xml version="1.0" encoding="utf-8"?>
+<ds:datastoreItem xmlns:ds="http://schemas.openxmlformats.org/officeDocument/2006/customXml" ds:itemID="{7EFD6DF7-2EE6-4D0E-A63A-B78966F78A5F}">
+  <ds:schemaRefs>
+    <ds:schemaRef ds:uri="http://schemas.microsoft.com/office/2006/metadata/properties"/>
+    <ds:schemaRef ds:uri="http://schemas.microsoft.com/office/infopath/2007/PartnerControls"/>
+  </ds:schemaRefs>
+</ds:datastoreItem>
 </file>